--- a/Assignments/Assignment 2/Assignment 2 - Testing Sheet.docx
+++ b/Assignments/Assignment 2/Assignment 2 - Testing Sheet.docx
@@ -118,8 +118,8 @@
         <w:tblLook w:val="04A0" w:firstRow="1" w:lastRow="0" w:firstColumn="1" w:lastColumn="0" w:noHBand="0" w:noVBand="1"/>
       </w:tblPr>
       <w:tblGrid>
-        <w:gridCol w:w="2691"/>
-        <w:gridCol w:w="6643"/>
+        <w:gridCol w:w="2643"/>
+        <w:gridCol w:w="6691"/>
       </w:tblGrid>
       <w:tr>
         <w:trPr>
@@ -159,6 +159,20 @@
               </w:rPr>
               <w:t xml:space="preserve"> </w:t>
             </w:r>
+            <w:proofErr w:type="spellStart"/>
+            <w:r>
+              <w:rPr>
+                <w:bCs/>
+              </w:rPr>
+              <w:t>Abdalrehman</w:t>
+            </w:r>
+            <w:proofErr w:type="spellEnd"/>
+            <w:r>
+              <w:rPr>
+                <w:bCs/>
+              </w:rPr>
+              <w:t xml:space="preserve"> Daud</w:t>
+            </w:r>
           </w:p>
         </w:tc>
       </w:tr>
@@ -197,6 +211,12 @@
               </w:rPr>
               <w:t xml:space="preserve"> </w:t>
             </w:r>
+            <w:r>
+              <w:rPr>
+                <w:bCs/>
+              </w:rPr>
+              <w:t>202203615</w:t>
+            </w:r>
           </w:p>
         </w:tc>
       </w:tr>
@@ -234,6 +254,12 @@
                 <w:bCs/>
               </w:rPr>
               <w:t xml:space="preserve"> </w:t>
+            </w:r>
+            <w:r>
+              <w:rPr>
+                <w:bCs/>
+              </w:rPr>
+              <w:t>Ad2203615@qu.edu.qa</w:t>
             </w:r>
           </w:p>
         </w:tc>
@@ -559,6 +585,16 @@
                 <w14:ligatures w14:val="none"/>
               </w:rPr>
             </w:pPr>
+            <w:bookmarkStart w:id="1" w:name="OLE_LINK1"/>
+            <w:r>
+              <w:rPr>
+                <w:rFonts w:ascii="Times New Roman" w:eastAsia="Times New Roman" w:hAnsi="Times New Roman" w:cs="Times New Roman"/>
+                <w:kern w:val="0"/>
+                <w14:ligatures w14:val="none"/>
+              </w:rPr>
+              <w:t>100%</w:t>
+            </w:r>
+            <w:bookmarkEnd w:id="1"/>
           </w:p>
         </w:tc>
         <w:tc>
@@ -660,6 +696,14 @@
                 <w14:ligatures w14:val="none"/>
               </w:rPr>
             </w:pPr>
+            <w:r>
+              <w:rPr>
+                <w:rFonts w:ascii="Times New Roman" w:eastAsia="Times New Roman" w:hAnsi="Times New Roman" w:cs="Times New Roman"/>
+                <w:kern w:val="0"/>
+                <w14:ligatures w14:val="none"/>
+              </w:rPr>
+              <w:t>100%</w:t>
+            </w:r>
           </w:p>
         </w:tc>
         <w:tc>
@@ -764,6 +808,14 @@
                 <w14:ligatures w14:val="none"/>
               </w:rPr>
             </w:pPr>
+            <w:r>
+              <w:rPr>
+                <w:rFonts w:ascii="Times New Roman" w:eastAsia="Times New Roman" w:hAnsi="Times New Roman" w:cs="Times New Roman"/>
+                <w:kern w:val="0"/>
+                <w14:ligatures w14:val="none"/>
+              </w:rPr>
+              <w:t>100%</w:t>
+            </w:r>
           </w:p>
         </w:tc>
         <w:tc>
@@ -875,6 +927,14 @@
                 <w14:ligatures w14:val="none"/>
               </w:rPr>
             </w:pPr>
+            <w:r>
+              <w:rPr>
+                <w:rFonts w:ascii="Times New Roman" w:eastAsia="Times New Roman" w:hAnsi="Times New Roman" w:cs="Times New Roman"/>
+                <w:kern w:val="0"/>
+                <w14:ligatures w14:val="none"/>
+              </w:rPr>
+              <w:t>100%</w:t>
+            </w:r>
           </w:p>
         </w:tc>
         <w:tc>
@@ -977,6 +1037,14 @@
                 <w14:ligatures w14:val="none"/>
               </w:rPr>
             </w:pPr>
+            <w:r>
+              <w:rPr>
+                <w:rFonts w:ascii="Times New Roman" w:eastAsia="Times New Roman" w:hAnsi="Times New Roman" w:cs="Times New Roman"/>
+                <w:kern w:val="0"/>
+                <w14:ligatures w14:val="none"/>
+              </w:rPr>
+              <w:t>100%</w:t>
+            </w:r>
           </w:p>
         </w:tc>
         <w:tc>
@@ -1036,15 +1104,7 @@
                 <w:kern w:val="0"/>
                 <w14:ligatures w14:val="none"/>
               </w:rPr>
-              <w:t>Members</w:t>
-            </w:r>
-            <w:r>
-              <w:rPr>
-                <w:rFonts w:ascii="Times New Roman" w:eastAsia="Times New Roman" w:hAnsi="Times New Roman" w:cs="Times New Roman"/>
-                <w:kern w:val="0"/>
-                <w14:ligatures w14:val="none"/>
-              </w:rPr>
-              <w:t xml:space="preserve"> with Search</w:t>
+              <w:t>Members with Search</w:t>
             </w:r>
           </w:p>
         </w:tc>
@@ -1086,6 +1146,14 @@
                 <w14:ligatures w14:val="none"/>
               </w:rPr>
             </w:pPr>
+            <w:r>
+              <w:rPr>
+                <w:rFonts w:ascii="Times New Roman" w:eastAsia="Times New Roman" w:hAnsi="Times New Roman" w:cs="Times New Roman"/>
+                <w:kern w:val="0"/>
+                <w14:ligatures w14:val="none"/>
+              </w:rPr>
+              <w:t>100%</w:t>
+            </w:r>
           </w:p>
         </w:tc>
         <w:tc>
@@ -1148,15 +1216,7 @@
                 <w:kern w:val="0"/>
                 <w14:ligatures w14:val="none"/>
               </w:rPr>
-              <w:t>Members</w:t>
-            </w:r>
-            <w:r>
-              <w:rPr>
-                <w:rFonts w:ascii="Times New Roman" w:eastAsia="Times New Roman" w:hAnsi="Times New Roman" w:cs="Times New Roman"/>
-                <w:kern w:val="0"/>
-                <w14:ligatures w14:val="none"/>
-              </w:rPr>
-              <w:t xml:space="preserve"> Details</w:t>
+              <w:t>Members Details</w:t>
             </w:r>
           </w:p>
         </w:tc>
@@ -1198,6 +1258,14 @@
                 <w14:ligatures w14:val="none"/>
               </w:rPr>
             </w:pPr>
+            <w:r>
+              <w:rPr>
+                <w:rFonts w:ascii="Times New Roman" w:eastAsia="Times New Roman" w:hAnsi="Times New Roman" w:cs="Times New Roman"/>
+                <w:kern w:val="0"/>
+                <w14:ligatures w14:val="none"/>
+              </w:rPr>
+              <w:t>100%</w:t>
+            </w:r>
           </w:p>
         </w:tc>
         <w:tc>
@@ -1502,6 +1570,910 @@
         </w:rPr>
         <w:t>Add Screenshots Here</w:t>
       </w:r>
+    </w:p>
+    <w:p>
+      <w:pPr>
+        <w:rPr>
+          <w:b/>
+          <w:bCs/>
+          <w:u w:val="single"/>
+        </w:rPr>
+      </w:pPr>
+    </w:p>
+    <w:p>
+      <w:pPr>
+        <w:rPr>
+          <w:b/>
+          <w:bCs/>
+          <w:u w:val="single"/>
+        </w:rPr>
+      </w:pPr>
+    </w:p>
+    <w:p>
+      <w:pPr>
+        <w:rPr>
+          <w:b/>
+          <w:bCs/>
+          <w:u w:val="single"/>
+        </w:rPr>
+      </w:pPr>
+    </w:p>
+    <w:p>
+      <w:pPr>
+        <w:rPr>
+          <w:b/>
+          <w:bCs/>
+          <w:u w:val="single"/>
+        </w:rPr>
+      </w:pPr>
+    </w:p>
+    <w:p>
+      <w:pPr>
+        <w:rPr>
+          <w:b/>
+          <w:bCs/>
+          <w:u w:val="single"/>
+        </w:rPr>
+      </w:pPr>
+      <w:r>
+        <w:rPr>
+          <w:b/>
+          <w:bCs/>
+          <w:noProof/>
+          <w:u w:val="single"/>
+        </w:rPr>
+        <w:lastRenderedPageBreak/>
+        <w:drawing>
+          <wp:inline distT="0" distB="0" distL="0" distR="0" wp14:anchorId="22CC102D" wp14:editId="0AD6CAA9">
+            <wp:extent cx="3785235" cy="8229600"/>
+            <wp:effectExtent l="0" t="0" r="0" b="0"/>
+            <wp:docPr id="852892285" name="Picture 1"/>
+            <wp:cNvGraphicFramePr>
+              <a:graphicFrameLocks xmlns:a="http://schemas.openxmlformats.org/drawingml/2006/main" noChangeAspect="1"/>
+            </wp:cNvGraphicFramePr>
+            <a:graphic xmlns:a="http://schemas.openxmlformats.org/drawingml/2006/main">
+              <a:graphicData uri="http://schemas.openxmlformats.org/drawingml/2006/picture">
+                <pic:pic xmlns:pic="http://schemas.openxmlformats.org/drawingml/2006/picture">
+                  <pic:nvPicPr>
+                    <pic:cNvPr id="852892285" name="Picture 852892285"/>
+                    <pic:cNvPicPr/>
+                  </pic:nvPicPr>
+                  <pic:blipFill>
+                    <a:blip r:embed="rId5" cstate="print">
+                      <a:extLst>
+                        <a:ext uri="{28A0092B-C50C-407E-A947-70E740481C1C}">
+                          <a14:useLocalDpi xmlns:a14="http://schemas.microsoft.com/office/drawing/2010/main" val="0"/>
+                        </a:ext>
+                      </a:extLst>
+                    </a:blip>
+                    <a:stretch>
+                      <a:fillRect/>
+                    </a:stretch>
+                  </pic:blipFill>
+                  <pic:spPr>
+                    <a:xfrm>
+                      <a:off x="0" y="0"/>
+                      <a:ext cx="3785235" cy="8229600"/>
+                    </a:xfrm>
+                    <a:prstGeom prst="rect">
+                      <a:avLst/>
+                    </a:prstGeom>
+                  </pic:spPr>
+                </pic:pic>
+              </a:graphicData>
+            </a:graphic>
+          </wp:inline>
+        </w:drawing>
+      </w:r>
+      <w:r>
+        <w:rPr>
+          <w:b/>
+          <w:bCs/>
+          <w:noProof/>
+          <w:u w:val="single"/>
+        </w:rPr>
+        <w:lastRenderedPageBreak/>
+        <w:drawing>
+          <wp:inline distT="0" distB="0" distL="0" distR="0" wp14:anchorId="180A3346" wp14:editId="1CD74DF7">
+            <wp:extent cx="3785235" cy="8229600"/>
+            <wp:effectExtent l="0" t="0" r="0" b="0"/>
+            <wp:docPr id="650871181" name="Picture 2"/>
+            <wp:cNvGraphicFramePr>
+              <a:graphicFrameLocks xmlns:a="http://schemas.openxmlformats.org/drawingml/2006/main" noChangeAspect="1"/>
+            </wp:cNvGraphicFramePr>
+            <a:graphic xmlns:a="http://schemas.openxmlformats.org/drawingml/2006/main">
+              <a:graphicData uri="http://schemas.openxmlformats.org/drawingml/2006/picture">
+                <pic:pic xmlns:pic="http://schemas.openxmlformats.org/drawingml/2006/picture">
+                  <pic:nvPicPr>
+                    <pic:cNvPr id="650871181" name="Picture 650871181"/>
+                    <pic:cNvPicPr/>
+                  </pic:nvPicPr>
+                  <pic:blipFill>
+                    <a:blip r:embed="rId6" cstate="print">
+                      <a:extLst>
+                        <a:ext uri="{28A0092B-C50C-407E-A947-70E740481C1C}">
+                          <a14:useLocalDpi xmlns:a14="http://schemas.microsoft.com/office/drawing/2010/main" val="0"/>
+                        </a:ext>
+                      </a:extLst>
+                    </a:blip>
+                    <a:stretch>
+                      <a:fillRect/>
+                    </a:stretch>
+                  </pic:blipFill>
+                  <pic:spPr>
+                    <a:xfrm>
+                      <a:off x="0" y="0"/>
+                      <a:ext cx="3785235" cy="8229600"/>
+                    </a:xfrm>
+                    <a:prstGeom prst="rect">
+                      <a:avLst/>
+                    </a:prstGeom>
+                  </pic:spPr>
+                </pic:pic>
+              </a:graphicData>
+            </a:graphic>
+          </wp:inline>
+        </w:drawing>
+      </w:r>
+      <w:r>
+        <w:rPr>
+          <w:b/>
+          <w:bCs/>
+          <w:noProof/>
+          <w:u w:val="single"/>
+        </w:rPr>
+        <w:lastRenderedPageBreak/>
+        <w:drawing>
+          <wp:inline distT="0" distB="0" distL="0" distR="0" wp14:anchorId="70E32287" wp14:editId="0EEFB3F4">
+            <wp:extent cx="3785235" cy="8229600"/>
+            <wp:effectExtent l="0" t="0" r="0" b="0"/>
+            <wp:docPr id="871145480" name="Picture 3"/>
+            <wp:cNvGraphicFramePr>
+              <a:graphicFrameLocks xmlns:a="http://schemas.openxmlformats.org/drawingml/2006/main" noChangeAspect="1"/>
+            </wp:cNvGraphicFramePr>
+            <a:graphic xmlns:a="http://schemas.openxmlformats.org/drawingml/2006/main">
+              <a:graphicData uri="http://schemas.openxmlformats.org/drawingml/2006/picture">
+                <pic:pic xmlns:pic="http://schemas.openxmlformats.org/drawingml/2006/picture">
+                  <pic:nvPicPr>
+                    <pic:cNvPr id="871145480" name="Picture 871145480"/>
+                    <pic:cNvPicPr/>
+                  </pic:nvPicPr>
+                  <pic:blipFill>
+                    <a:blip r:embed="rId7" cstate="print">
+                      <a:extLst>
+                        <a:ext uri="{28A0092B-C50C-407E-A947-70E740481C1C}">
+                          <a14:useLocalDpi xmlns:a14="http://schemas.microsoft.com/office/drawing/2010/main" val="0"/>
+                        </a:ext>
+                      </a:extLst>
+                    </a:blip>
+                    <a:stretch>
+                      <a:fillRect/>
+                    </a:stretch>
+                  </pic:blipFill>
+                  <pic:spPr>
+                    <a:xfrm>
+                      <a:off x="0" y="0"/>
+                      <a:ext cx="3785235" cy="8229600"/>
+                    </a:xfrm>
+                    <a:prstGeom prst="rect">
+                      <a:avLst/>
+                    </a:prstGeom>
+                  </pic:spPr>
+                </pic:pic>
+              </a:graphicData>
+            </a:graphic>
+          </wp:inline>
+        </w:drawing>
+      </w:r>
+      <w:r>
+        <w:rPr>
+          <w:b/>
+          <w:bCs/>
+          <w:noProof/>
+          <w:u w:val="single"/>
+        </w:rPr>
+        <w:lastRenderedPageBreak/>
+        <w:drawing>
+          <wp:inline distT="0" distB="0" distL="0" distR="0" wp14:anchorId="7B80428F" wp14:editId="36164206">
+            <wp:extent cx="3785235" cy="8229600"/>
+            <wp:effectExtent l="0" t="0" r="0" b="0"/>
+            <wp:docPr id="199897014" name="Picture 4"/>
+            <wp:cNvGraphicFramePr>
+              <a:graphicFrameLocks xmlns:a="http://schemas.openxmlformats.org/drawingml/2006/main" noChangeAspect="1"/>
+            </wp:cNvGraphicFramePr>
+            <a:graphic xmlns:a="http://schemas.openxmlformats.org/drawingml/2006/main">
+              <a:graphicData uri="http://schemas.openxmlformats.org/drawingml/2006/picture">
+                <pic:pic xmlns:pic="http://schemas.openxmlformats.org/drawingml/2006/picture">
+                  <pic:nvPicPr>
+                    <pic:cNvPr id="199897014" name="Picture 199897014"/>
+                    <pic:cNvPicPr/>
+                  </pic:nvPicPr>
+                  <pic:blipFill>
+                    <a:blip r:embed="rId8" cstate="print">
+                      <a:extLst>
+                        <a:ext uri="{28A0092B-C50C-407E-A947-70E740481C1C}">
+                          <a14:useLocalDpi xmlns:a14="http://schemas.microsoft.com/office/drawing/2010/main" val="0"/>
+                        </a:ext>
+                      </a:extLst>
+                    </a:blip>
+                    <a:stretch>
+                      <a:fillRect/>
+                    </a:stretch>
+                  </pic:blipFill>
+                  <pic:spPr>
+                    <a:xfrm>
+                      <a:off x="0" y="0"/>
+                      <a:ext cx="3785235" cy="8229600"/>
+                    </a:xfrm>
+                    <a:prstGeom prst="rect">
+                      <a:avLst/>
+                    </a:prstGeom>
+                  </pic:spPr>
+                </pic:pic>
+              </a:graphicData>
+            </a:graphic>
+          </wp:inline>
+        </w:drawing>
+      </w:r>
+      <w:r>
+        <w:rPr>
+          <w:b/>
+          <w:bCs/>
+          <w:noProof/>
+          <w:u w:val="single"/>
+        </w:rPr>
+        <w:lastRenderedPageBreak/>
+        <w:drawing>
+          <wp:inline distT="0" distB="0" distL="0" distR="0" wp14:anchorId="38ED46DF" wp14:editId="25D6A21F">
+            <wp:extent cx="3785235" cy="8229600"/>
+            <wp:effectExtent l="0" t="0" r="0" b="0"/>
+            <wp:docPr id="1998753082" name="Picture 5"/>
+            <wp:cNvGraphicFramePr>
+              <a:graphicFrameLocks xmlns:a="http://schemas.openxmlformats.org/drawingml/2006/main" noChangeAspect="1"/>
+            </wp:cNvGraphicFramePr>
+            <a:graphic xmlns:a="http://schemas.openxmlformats.org/drawingml/2006/main">
+              <a:graphicData uri="http://schemas.openxmlformats.org/drawingml/2006/picture">
+                <pic:pic xmlns:pic="http://schemas.openxmlformats.org/drawingml/2006/picture">
+                  <pic:nvPicPr>
+                    <pic:cNvPr id="1998753082" name="Picture 1998753082"/>
+                    <pic:cNvPicPr/>
+                  </pic:nvPicPr>
+                  <pic:blipFill>
+                    <a:blip r:embed="rId9" cstate="print">
+                      <a:extLst>
+                        <a:ext uri="{28A0092B-C50C-407E-A947-70E740481C1C}">
+                          <a14:useLocalDpi xmlns:a14="http://schemas.microsoft.com/office/drawing/2010/main" val="0"/>
+                        </a:ext>
+                      </a:extLst>
+                    </a:blip>
+                    <a:stretch>
+                      <a:fillRect/>
+                    </a:stretch>
+                  </pic:blipFill>
+                  <pic:spPr>
+                    <a:xfrm>
+                      <a:off x="0" y="0"/>
+                      <a:ext cx="3785235" cy="8229600"/>
+                    </a:xfrm>
+                    <a:prstGeom prst="rect">
+                      <a:avLst/>
+                    </a:prstGeom>
+                  </pic:spPr>
+                </pic:pic>
+              </a:graphicData>
+            </a:graphic>
+          </wp:inline>
+        </w:drawing>
+      </w:r>
+      <w:r>
+        <w:rPr>
+          <w:b/>
+          <w:bCs/>
+          <w:noProof/>
+          <w:u w:val="single"/>
+        </w:rPr>
+        <w:lastRenderedPageBreak/>
+        <w:drawing>
+          <wp:inline distT="0" distB="0" distL="0" distR="0" wp14:anchorId="238AAE59" wp14:editId="6B869A34">
+            <wp:extent cx="3785235" cy="8229600"/>
+            <wp:effectExtent l="0" t="0" r="0" b="0"/>
+            <wp:docPr id="1830080687" name="Picture 6"/>
+            <wp:cNvGraphicFramePr>
+              <a:graphicFrameLocks xmlns:a="http://schemas.openxmlformats.org/drawingml/2006/main" noChangeAspect="1"/>
+            </wp:cNvGraphicFramePr>
+            <a:graphic xmlns:a="http://schemas.openxmlformats.org/drawingml/2006/main">
+              <a:graphicData uri="http://schemas.openxmlformats.org/drawingml/2006/picture">
+                <pic:pic xmlns:pic="http://schemas.openxmlformats.org/drawingml/2006/picture">
+                  <pic:nvPicPr>
+                    <pic:cNvPr id="1830080687" name="Picture 1830080687"/>
+                    <pic:cNvPicPr/>
+                  </pic:nvPicPr>
+                  <pic:blipFill>
+                    <a:blip r:embed="rId10" cstate="print">
+                      <a:extLst>
+                        <a:ext uri="{28A0092B-C50C-407E-A947-70E740481C1C}">
+                          <a14:useLocalDpi xmlns:a14="http://schemas.microsoft.com/office/drawing/2010/main" val="0"/>
+                        </a:ext>
+                      </a:extLst>
+                    </a:blip>
+                    <a:stretch>
+                      <a:fillRect/>
+                    </a:stretch>
+                  </pic:blipFill>
+                  <pic:spPr>
+                    <a:xfrm>
+                      <a:off x="0" y="0"/>
+                      <a:ext cx="3785235" cy="8229600"/>
+                    </a:xfrm>
+                    <a:prstGeom prst="rect">
+                      <a:avLst/>
+                    </a:prstGeom>
+                  </pic:spPr>
+                </pic:pic>
+              </a:graphicData>
+            </a:graphic>
+          </wp:inline>
+        </w:drawing>
+      </w:r>
+      <w:r>
+        <w:rPr>
+          <w:b/>
+          <w:bCs/>
+          <w:noProof/>
+          <w:u w:val="single"/>
+        </w:rPr>
+        <w:lastRenderedPageBreak/>
+        <w:drawing>
+          <wp:inline distT="0" distB="0" distL="0" distR="0" wp14:anchorId="0D6D2494" wp14:editId="321505A7">
+            <wp:extent cx="3785235" cy="8229600"/>
+            <wp:effectExtent l="0" t="0" r="0" b="0"/>
+            <wp:docPr id="2086339214" name="Picture 7"/>
+            <wp:cNvGraphicFramePr>
+              <a:graphicFrameLocks xmlns:a="http://schemas.openxmlformats.org/drawingml/2006/main" noChangeAspect="1"/>
+            </wp:cNvGraphicFramePr>
+            <a:graphic xmlns:a="http://schemas.openxmlformats.org/drawingml/2006/main">
+              <a:graphicData uri="http://schemas.openxmlformats.org/drawingml/2006/picture">
+                <pic:pic xmlns:pic="http://schemas.openxmlformats.org/drawingml/2006/picture">
+                  <pic:nvPicPr>
+                    <pic:cNvPr id="2086339214" name="Picture 2086339214"/>
+                    <pic:cNvPicPr/>
+                  </pic:nvPicPr>
+                  <pic:blipFill>
+                    <a:blip r:embed="rId11" cstate="print">
+                      <a:extLst>
+                        <a:ext uri="{28A0092B-C50C-407E-A947-70E740481C1C}">
+                          <a14:useLocalDpi xmlns:a14="http://schemas.microsoft.com/office/drawing/2010/main" val="0"/>
+                        </a:ext>
+                      </a:extLst>
+                    </a:blip>
+                    <a:stretch>
+                      <a:fillRect/>
+                    </a:stretch>
+                  </pic:blipFill>
+                  <pic:spPr>
+                    <a:xfrm>
+                      <a:off x="0" y="0"/>
+                      <a:ext cx="3785235" cy="8229600"/>
+                    </a:xfrm>
+                    <a:prstGeom prst="rect">
+                      <a:avLst/>
+                    </a:prstGeom>
+                  </pic:spPr>
+                </pic:pic>
+              </a:graphicData>
+            </a:graphic>
+          </wp:inline>
+        </w:drawing>
+      </w:r>
+      <w:r>
+        <w:rPr>
+          <w:b/>
+          <w:bCs/>
+          <w:noProof/>
+          <w:u w:val="single"/>
+        </w:rPr>
+        <w:lastRenderedPageBreak/>
+        <w:drawing>
+          <wp:inline distT="0" distB="0" distL="0" distR="0" wp14:anchorId="36A9189C" wp14:editId="4B5C617E">
+            <wp:extent cx="3785235" cy="8229600"/>
+            <wp:effectExtent l="0" t="0" r="0" b="0"/>
+            <wp:docPr id="130568238" name="Picture 8"/>
+            <wp:cNvGraphicFramePr>
+              <a:graphicFrameLocks xmlns:a="http://schemas.openxmlformats.org/drawingml/2006/main" noChangeAspect="1"/>
+            </wp:cNvGraphicFramePr>
+            <a:graphic xmlns:a="http://schemas.openxmlformats.org/drawingml/2006/main">
+              <a:graphicData uri="http://schemas.openxmlformats.org/drawingml/2006/picture">
+                <pic:pic xmlns:pic="http://schemas.openxmlformats.org/drawingml/2006/picture">
+                  <pic:nvPicPr>
+                    <pic:cNvPr id="130568238" name="Picture 130568238"/>
+                    <pic:cNvPicPr/>
+                  </pic:nvPicPr>
+                  <pic:blipFill>
+                    <a:blip r:embed="rId12" cstate="print">
+                      <a:extLst>
+                        <a:ext uri="{28A0092B-C50C-407E-A947-70E740481C1C}">
+                          <a14:useLocalDpi xmlns:a14="http://schemas.microsoft.com/office/drawing/2010/main" val="0"/>
+                        </a:ext>
+                      </a:extLst>
+                    </a:blip>
+                    <a:stretch>
+                      <a:fillRect/>
+                    </a:stretch>
+                  </pic:blipFill>
+                  <pic:spPr>
+                    <a:xfrm>
+                      <a:off x="0" y="0"/>
+                      <a:ext cx="3785235" cy="8229600"/>
+                    </a:xfrm>
+                    <a:prstGeom prst="rect">
+                      <a:avLst/>
+                    </a:prstGeom>
+                  </pic:spPr>
+                </pic:pic>
+              </a:graphicData>
+            </a:graphic>
+          </wp:inline>
+        </w:drawing>
+      </w:r>
+      <w:r>
+        <w:rPr>
+          <w:b/>
+          <w:bCs/>
+          <w:noProof/>
+          <w:u w:val="single"/>
+        </w:rPr>
+        <w:lastRenderedPageBreak/>
+        <w:drawing>
+          <wp:inline distT="0" distB="0" distL="0" distR="0" wp14:anchorId="06A13B96" wp14:editId="225C5602">
+            <wp:extent cx="3785235" cy="8229600"/>
+            <wp:effectExtent l="0" t="0" r="0" b="0"/>
+            <wp:docPr id="1217070149" name="Picture 9"/>
+            <wp:cNvGraphicFramePr>
+              <a:graphicFrameLocks xmlns:a="http://schemas.openxmlformats.org/drawingml/2006/main" noChangeAspect="1"/>
+            </wp:cNvGraphicFramePr>
+            <a:graphic xmlns:a="http://schemas.openxmlformats.org/drawingml/2006/main">
+              <a:graphicData uri="http://schemas.openxmlformats.org/drawingml/2006/picture">
+                <pic:pic xmlns:pic="http://schemas.openxmlformats.org/drawingml/2006/picture">
+                  <pic:nvPicPr>
+                    <pic:cNvPr id="1217070149" name="Picture 1217070149"/>
+                    <pic:cNvPicPr/>
+                  </pic:nvPicPr>
+                  <pic:blipFill>
+                    <a:blip r:embed="rId13" cstate="print">
+                      <a:extLst>
+                        <a:ext uri="{28A0092B-C50C-407E-A947-70E740481C1C}">
+                          <a14:useLocalDpi xmlns:a14="http://schemas.microsoft.com/office/drawing/2010/main" val="0"/>
+                        </a:ext>
+                      </a:extLst>
+                    </a:blip>
+                    <a:stretch>
+                      <a:fillRect/>
+                    </a:stretch>
+                  </pic:blipFill>
+                  <pic:spPr>
+                    <a:xfrm>
+                      <a:off x="0" y="0"/>
+                      <a:ext cx="3785235" cy="8229600"/>
+                    </a:xfrm>
+                    <a:prstGeom prst="rect">
+                      <a:avLst/>
+                    </a:prstGeom>
+                  </pic:spPr>
+                </pic:pic>
+              </a:graphicData>
+            </a:graphic>
+          </wp:inline>
+        </w:drawing>
+      </w:r>
+      <w:r>
+        <w:rPr>
+          <w:b/>
+          <w:bCs/>
+          <w:noProof/>
+          <w:u w:val="single"/>
+        </w:rPr>
+        <w:lastRenderedPageBreak/>
+        <w:drawing>
+          <wp:inline distT="0" distB="0" distL="0" distR="0" wp14:anchorId="78122719" wp14:editId="0731F3A3">
+            <wp:extent cx="3785235" cy="8229600"/>
+            <wp:effectExtent l="0" t="0" r="0" b="0"/>
+            <wp:docPr id="507704189" name="Picture 10"/>
+            <wp:cNvGraphicFramePr>
+              <a:graphicFrameLocks xmlns:a="http://schemas.openxmlformats.org/drawingml/2006/main" noChangeAspect="1"/>
+            </wp:cNvGraphicFramePr>
+            <a:graphic xmlns:a="http://schemas.openxmlformats.org/drawingml/2006/main">
+              <a:graphicData uri="http://schemas.openxmlformats.org/drawingml/2006/picture">
+                <pic:pic xmlns:pic="http://schemas.openxmlformats.org/drawingml/2006/picture">
+                  <pic:nvPicPr>
+                    <pic:cNvPr id="507704189" name="Picture 507704189"/>
+                    <pic:cNvPicPr/>
+                  </pic:nvPicPr>
+                  <pic:blipFill>
+                    <a:blip r:embed="rId14" cstate="print">
+                      <a:extLst>
+                        <a:ext uri="{28A0092B-C50C-407E-A947-70E740481C1C}">
+                          <a14:useLocalDpi xmlns:a14="http://schemas.microsoft.com/office/drawing/2010/main" val="0"/>
+                        </a:ext>
+                      </a:extLst>
+                    </a:blip>
+                    <a:stretch>
+                      <a:fillRect/>
+                    </a:stretch>
+                  </pic:blipFill>
+                  <pic:spPr>
+                    <a:xfrm>
+                      <a:off x="0" y="0"/>
+                      <a:ext cx="3785235" cy="8229600"/>
+                    </a:xfrm>
+                    <a:prstGeom prst="rect">
+                      <a:avLst/>
+                    </a:prstGeom>
+                  </pic:spPr>
+                </pic:pic>
+              </a:graphicData>
+            </a:graphic>
+          </wp:inline>
+        </w:drawing>
+      </w:r>
+      <w:r>
+        <w:rPr>
+          <w:b/>
+          <w:bCs/>
+          <w:noProof/>
+          <w:u w:val="single"/>
+        </w:rPr>
+        <w:lastRenderedPageBreak/>
+        <w:drawing>
+          <wp:inline distT="0" distB="0" distL="0" distR="0" wp14:anchorId="32148A83" wp14:editId="6E3876C9">
+            <wp:extent cx="3785235" cy="8229600"/>
+            <wp:effectExtent l="0" t="0" r="0" b="0"/>
+            <wp:docPr id="1714476898" name="Picture 11"/>
+            <wp:cNvGraphicFramePr>
+              <a:graphicFrameLocks xmlns:a="http://schemas.openxmlformats.org/drawingml/2006/main" noChangeAspect="1"/>
+            </wp:cNvGraphicFramePr>
+            <a:graphic xmlns:a="http://schemas.openxmlformats.org/drawingml/2006/main">
+              <a:graphicData uri="http://schemas.openxmlformats.org/drawingml/2006/picture">
+                <pic:pic xmlns:pic="http://schemas.openxmlformats.org/drawingml/2006/picture">
+                  <pic:nvPicPr>
+                    <pic:cNvPr id="1714476898" name="Picture 1714476898"/>
+                    <pic:cNvPicPr/>
+                  </pic:nvPicPr>
+                  <pic:blipFill>
+                    <a:blip r:embed="rId15" cstate="print">
+                      <a:extLst>
+                        <a:ext uri="{28A0092B-C50C-407E-A947-70E740481C1C}">
+                          <a14:useLocalDpi xmlns:a14="http://schemas.microsoft.com/office/drawing/2010/main" val="0"/>
+                        </a:ext>
+                      </a:extLst>
+                    </a:blip>
+                    <a:stretch>
+                      <a:fillRect/>
+                    </a:stretch>
+                  </pic:blipFill>
+                  <pic:spPr>
+                    <a:xfrm>
+                      <a:off x="0" y="0"/>
+                      <a:ext cx="3785235" cy="8229600"/>
+                    </a:xfrm>
+                    <a:prstGeom prst="rect">
+                      <a:avLst/>
+                    </a:prstGeom>
+                  </pic:spPr>
+                </pic:pic>
+              </a:graphicData>
+            </a:graphic>
+          </wp:inline>
+        </w:drawing>
+      </w:r>
+      <w:r>
+        <w:rPr>
+          <w:b/>
+          <w:bCs/>
+          <w:noProof/>
+          <w:u w:val="single"/>
+        </w:rPr>
+        <w:lastRenderedPageBreak/>
+        <w:drawing>
+          <wp:inline distT="0" distB="0" distL="0" distR="0" wp14:anchorId="22BE12FA" wp14:editId="5DB119D2">
+            <wp:extent cx="3785235" cy="8229600"/>
+            <wp:effectExtent l="0" t="0" r="0" b="0"/>
+            <wp:docPr id="1840552771" name="Picture 12"/>
+            <wp:cNvGraphicFramePr>
+              <a:graphicFrameLocks xmlns:a="http://schemas.openxmlformats.org/drawingml/2006/main" noChangeAspect="1"/>
+            </wp:cNvGraphicFramePr>
+            <a:graphic xmlns:a="http://schemas.openxmlformats.org/drawingml/2006/main">
+              <a:graphicData uri="http://schemas.openxmlformats.org/drawingml/2006/picture">
+                <pic:pic xmlns:pic="http://schemas.openxmlformats.org/drawingml/2006/picture">
+                  <pic:nvPicPr>
+                    <pic:cNvPr id="1840552771" name="Picture 1840552771"/>
+                    <pic:cNvPicPr/>
+                  </pic:nvPicPr>
+                  <pic:blipFill>
+                    <a:blip r:embed="rId16" cstate="print">
+                      <a:extLst>
+                        <a:ext uri="{28A0092B-C50C-407E-A947-70E740481C1C}">
+                          <a14:useLocalDpi xmlns:a14="http://schemas.microsoft.com/office/drawing/2010/main" val="0"/>
+                        </a:ext>
+                      </a:extLst>
+                    </a:blip>
+                    <a:stretch>
+                      <a:fillRect/>
+                    </a:stretch>
+                  </pic:blipFill>
+                  <pic:spPr>
+                    <a:xfrm>
+                      <a:off x="0" y="0"/>
+                      <a:ext cx="3785235" cy="8229600"/>
+                    </a:xfrm>
+                    <a:prstGeom prst="rect">
+                      <a:avLst/>
+                    </a:prstGeom>
+                  </pic:spPr>
+                </pic:pic>
+              </a:graphicData>
+            </a:graphic>
+          </wp:inline>
+        </w:drawing>
+      </w:r>
+      <w:r>
+        <w:rPr>
+          <w:b/>
+          <w:bCs/>
+          <w:noProof/>
+          <w:u w:val="single"/>
+        </w:rPr>
+        <w:lastRenderedPageBreak/>
+        <w:drawing>
+          <wp:inline distT="0" distB="0" distL="0" distR="0" wp14:anchorId="2CC7CCA4" wp14:editId="5D213312">
+            <wp:extent cx="3785235" cy="8229600"/>
+            <wp:effectExtent l="0" t="0" r="0" b="0"/>
+            <wp:docPr id="1473617079" name="Picture 13"/>
+            <wp:cNvGraphicFramePr>
+              <a:graphicFrameLocks xmlns:a="http://schemas.openxmlformats.org/drawingml/2006/main" noChangeAspect="1"/>
+            </wp:cNvGraphicFramePr>
+            <a:graphic xmlns:a="http://schemas.openxmlformats.org/drawingml/2006/main">
+              <a:graphicData uri="http://schemas.openxmlformats.org/drawingml/2006/picture">
+                <pic:pic xmlns:pic="http://schemas.openxmlformats.org/drawingml/2006/picture">
+                  <pic:nvPicPr>
+                    <pic:cNvPr id="1473617079" name="Picture 1473617079"/>
+                    <pic:cNvPicPr/>
+                  </pic:nvPicPr>
+                  <pic:blipFill>
+                    <a:blip r:embed="rId17" cstate="print">
+                      <a:extLst>
+                        <a:ext uri="{28A0092B-C50C-407E-A947-70E740481C1C}">
+                          <a14:useLocalDpi xmlns:a14="http://schemas.microsoft.com/office/drawing/2010/main" val="0"/>
+                        </a:ext>
+                      </a:extLst>
+                    </a:blip>
+                    <a:stretch>
+                      <a:fillRect/>
+                    </a:stretch>
+                  </pic:blipFill>
+                  <pic:spPr>
+                    <a:xfrm>
+                      <a:off x="0" y="0"/>
+                      <a:ext cx="3785235" cy="8229600"/>
+                    </a:xfrm>
+                    <a:prstGeom prst="rect">
+                      <a:avLst/>
+                    </a:prstGeom>
+                  </pic:spPr>
+                </pic:pic>
+              </a:graphicData>
+            </a:graphic>
+          </wp:inline>
+        </w:drawing>
+      </w:r>
+      <w:r>
+        <w:rPr>
+          <w:b/>
+          <w:bCs/>
+          <w:noProof/>
+          <w:u w:val="single"/>
+        </w:rPr>
+        <w:lastRenderedPageBreak/>
+        <w:drawing>
+          <wp:inline distT="0" distB="0" distL="0" distR="0" wp14:anchorId="06F4B387" wp14:editId="254EDA80">
+            <wp:extent cx="3785235" cy="8229600"/>
+            <wp:effectExtent l="0" t="0" r="0" b="0"/>
+            <wp:docPr id="1291742284" name="Picture 14"/>
+            <wp:cNvGraphicFramePr>
+              <a:graphicFrameLocks xmlns:a="http://schemas.openxmlformats.org/drawingml/2006/main" noChangeAspect="1"/>
+            </wp:cNvGraphicFramePr>
+            <a:graphic xmlns:a="http://schemas.openxmlformats.org/drawingml/2006/main">
+              <a:graphicData uri="http://schemas.openxmlformats.org/drawingml/2006/picture">
+                <pic:pic xmlns:pic="http://schemas.openxmlformats.org/drawingml/2006/picture">
+                  <pic:nvPicPr>
+                    <pic:cNvPr id="1291742284" name="Picture 1291742284"/>
+                    <pic:cNvPicPr/>
+                  </pic:nvPicPr>
+                  <pic:blipFill>
+                    <a:blip r:embed="rId18" cstate="print">
+                      <a:extLst>
+                        <a:ext uri="{28A0092B-C50C-407E-A947-70E740481C1C}">
+                          <a14:useLocalDpi xmlns:a14="http://schemas.microsoft.com/office/drawing/2010/main" val="0"/>
+                        </a:ext>
+                      </a:extLst>
+                    </a:blip>
+                    <a:stretch>
+                      <a:fillRect/>
+                    </a:stretch>
+                  </pic:blipFill>
+                  <pic:spPr>
+                    <a:xfrm>
+                      <a:off x="0" y="0"/>
+                      <a:ext cx="3785235" cy="8229600"/>
+                    </a:xfrm>
+                    <a:prstGeom prst="rect">
+                      <a:avLst/>
+                    </a:prstGeom>
+                  </pic:spPr>
+                </pic:pic>
+              </a:graphicData>
+            </a:graphic>
+          </wp:inline>
+        </w:drawing>
+      </w:r>
+      <w:r>
+        <w:rPr>
+          <w:b/>
+          <w:bCs/>
+          <w:noProof/>
+          <w:u w:val="single"/>
+        </w:rPr>
+        <w:lastRenderedPageBreak/>
+        <w:drawing>
+          <wp:inline distT="0" distB="0" distL="0" distR="0" wp14:anchorId="68939612" wp14:editId="513CD1F1">
+            <wp:extent cx="3785235" cy="8229600"/>
+            <wp:effectExtent l="0" t="0" r="0" b="0"/>
+            <wp:docPr id="493025826" name="Picture 15"/>
+            <wp:cNvGraphicFramePr>
+              <a:graphicFrameLocks xmlns:a="http://schemas.openxmlformats.org/drawingml/2006/main" noChangeAspect="1"/>
+            </wp:cNvGraphicFramePr>
+            <a:graphic xmlns:a="http://schemas.openxmlformats.org/drawingml/2006/main">
+              <a:graphicData uri="http://schemas.openxmlformats.org/drawingml/2006/picture">
+                <pic:pic xmlns:pic="http://schemas.openxmlformats.org/drawingml/2006/picture">
+                  <pic:nvPicPr>
+                    <pic:cNvPr id="493025826" name="Picture 493025826"/>
+                    <pic:cNvPicPr/>
+                  </pic:nvPicPr>
+                  <pic:blipFill>
+                    <a:blip r:embed="rId19" cstate="print">
+                      <a:extLst>
+                        <a:ext uri="{28A0092B-C50C-407E-A947-70E740481C1C}">
+                          <a14:useLocalDpi xmlns:a14="http://schemas.microsoft.com/office/drawing/2010/main" val="0"/>
+                        </a:ext>
+                      </a:extLst>
+                    </a:blip>
+                    <a:stretch>
+                      <a:fillRect/>
+                    </a:stretch>
+                  </pic:blipFill>
+                  <pic:spPr>
+                    <a:xfrm>
+                      <a:off x="0" y="0"/>
+                      <a:ext cx="3785235" cy="8229600"/>
+                    </a:xfrm>
+                    <a:prstGeom prst="rect">
+                      <a:avLst/>
+                    </a:prstGeom>
+                  </pic:spPr>
+                </pic:pic>
+              </a:graphicData>
+            </a:graphic>
+          </wp:inline>
+        </w:drawing>
+      </w:r>
+      <w:r>
+        <w:rPr>
+          <w:b/>
+          <w:bCs/>
+          <w:noProof/>
+          <w:u w:val="single"/>
+        </w:rPr>
+        <w:lastRenderedPageBreak/>
+        <w:drawing>
+          <wp:inline distT="0" distB="0" distL="0" distR="0" wp14:anchorId="0ABAAA5E" wp14:editId="192C3D6A">
+            <wp:extent cx="3785235" cy="8229600"/>
+            <wp:effectExtent l="0" t="0" r="0" b="0"/>
+            <wp:docPr id="2032774720" name="Picture 16"/>
+            <wp:cNvGraphicFramePr>
+              <a:graphicFrameLocks xmlns:a="http://schemas.openxmlformats.org/drawingml/2006/main" noChangeAspect="1"/>
+            </wp:cNvGraphicFramePr>
+            <a:graphic xmlns:a="http://schemas.openxmlformats.org/drawingml/2006/main">
+              <a:graphicData uri="http://schemas.openxmlformats.org/drawingml/2006/picture">
+                <pic:pic xmlns:pic="http://schemas.openxmlformats.org/drawingml/2006/picture">
+                  <pic:nvPicPr>
+                    <pic:cNvPr id="2032774720" name="Picture 2032774720"/>
+                    <pic:cNvPicPr/>
+                  </pic:nvPicPr>
+                  <pic:blipFill>
+                    <a:blip r:embed="rId20" cstate="print">
+                      <a:extLst>
+                        <a:ext uri="{28A0092B-C50C-407E-A947-70E740481C1C}">
+                          <a14:useLocalDpi xmlns:a14="http://schemas.microsoft.com/office/drawing/2010/main" val="0"/>
+                        </a:ext>
+                      </a:extLst>
+                    </a:blip>
+                    <a:stretch>
+                      <a:fillRect/>
+                    </a:stretch>
+                  </pic:blipFill>
+                  <pic:spPr>
+                    <a:xfrm>
+                      <a:off x="0" y="0"/>
+                      <a:ext cx="3785235" cy="8229600"/>
+                    </a:xfrm>
+                    <a:prstGeom prst="rect">
+                      <a:avLst/>
+                    </a:prstGeom>
+                  </pic:spPr>
+                </pic:pic>
+              </a:graphicData>
+            </a:graphic>
+          </wp:inline>
+        </w:drawing>
+      </w:r>
+      <w:r>
+        <w:rPr>
+          <w:b/>
+          <w:bCs/>
+          <w:noProof/>
+          <w:u w:val="single"/>
+        </w:rPr>
+        <w:lastRenderedPageBreak/>
+        <w:drawing>
+          <wp:inline distT="0" distB="0" distL="0" distR="0" wp14:anchorId="69A92ACE" wp14:editId="5FA006A8">
+            <wp:extent cx="3785235" cy="8229600"/>
+            <wp:effectExtent l="0" t="0" r="0" b="0"/>
+            <wp:docPr id="646535837" name="Picture 17"/>
+            <wp:cNvGraphicFramePr>
+              <a:graphicFrameLocks xmlns:a="http://schemas.openxmlformats.org/drawingml/2006/main" noChangeAspect="1"/>
+            </wp:cNvGraphicFramePr>
+            <a:graphic xmlns:a="http://schemas.openxmlformats.org/drawingml/2006/main">
+              <a:graphicData uri="http://schemas.openxmlformats.org/drawingml/2006/picture">
+                <pic:pic xmlns:pic="http://schemas.openxmlformats.org/drawingml/2006/picture">
+                  <pic:nvPicPr>
+                    <pic:cNvPr id="646535837" name="Picture 646535837"/>
+                    <pic:cNvPicPr/>
+                  </pic:nvPicPr>
+                  <pic:blipFill>
+                    <a:blip r:embed="rId21" cstate="print">
+                      <a:extLst>
+                        <a:ext uri="{28A0092B-C50C-407E-A947-70E740481C1C}">
+                          <a14:useLocalDpi xmlns:a14="http://schemas.microsoft.com/office/drawing/2010/main" val="0"/>
+                        </a:ext>
+                      </a:extLst>
+                    </a:blip>
+                    <a:stretch>
+                      <a:fillRect/>
+                    </a:stretch>
+                  </pic:blipFill>
+                  <pic:spPr>
+                    <a:xfrm>
+                      <a:off x="0" y="0"/>
+                      <a:ext cx="3785235" cy="8229600"/>
+                    </a:xfrm>
+                    <a:prstGeom prst="rect">
+                      <a:avLst/>
+                    </a:prstGeom>
+                  </pic:spPr>
+                </pic:pic>
+              </a:graphicData>
+            </a:graphic>
+          </wp:inline>
+        </w:drawing>
+      </w:r>
+    </w:p>
+    <w:p>
+      <w:pPr>
+        <w:rPr>
+          <w:b/>
+          <w:bCs/>
+          <w:u w:val="single"/>
+        </w:rPr>
+      </w:pPr>
     </w:p>
     <w:sectPr>
       <w:pgSz w:w="12240" w:h="15840"/>
